--- a/Sources.docx
+++ b/Sources.docx
@@ -146,40 +146,6 @@
     <w:p>
       <w:pPr>
         <w:rPr>
-          <w:color w:val="0000FF"/>
-          <w:u w:val="single"/>
-        </w:rPr>
-      </w:pPr>
-      <w:r>
-        <w:rPr>
-          <w:b/>
-          <w:bCs/>
-        </w:rPr>
-        <w:t>Locking/Unlocking cursor:</w:t>
-      </w:r>
-      <w:r>
-        <w:t xml:space="preserve"> </w:t>
-      </w:r>
-      <w:hyperlink r:id="rId7" w:history="1">
-        <w:r>
-          <w:rPr>
-            <w:rStyle w:val="Hyperlink"/>
-          </w:rPr>
-          <w:t>https://youtu.be/Sqb-Ue7wpsI</w:t>
-        </w:r>
-      </w:hyperlink>
-    </w:p>
-    <w:p>
-      <w:pPr>
-        <w:rPr>
-          <w:color w:val="0000FF"/>
-          <w:u w:val="single"/>
-        </w:rPr>
-      </w:pPr>
-    </w:p>
-    <w:p>
-      <w:pPr>
-        <w:rPr>
           <w:b/>
           <w:bCs/>
         </w:rPr>
@@ -214,168 +180,217 @@
           <w:u w:val="none"/>
         </w:rPr>
       </w:pPr>
+      <w:hyperlink r:id="rId7" w:history="1">
+        <w:r>
+          <w:rPr>
+            <w:rStyle w:val="Hyperlink"/>
+          </w:rPr>
+          <w:t>Sci Fi Gun | 3D Guns | Unity Asset Store</w:t>
+        </w:r>
+      </w:hyperlink>
+    </w:p>
+    <w:p>
+      <w:pPr>
+        <w:rPr>
+          <w:rStyle w:val="Hyperlink"/>
+        </w:rPr>
+      </w:pPr>
+      <w:r>
+        <w:rPr>
+          <w:rStyle w:val="Hyperlink"/>
+        </w:rPr>
+        <w:t>https://youtu.be/wZ2UUOC17AY</w:t>
+      </w:r>
+    </w:p>
+    <w:p>
+      <w:pPr>
+        <w:rPr>
+          <w:rStyle w:val="Hyperlink"/>
+        </w:rPr>
+      </w:pPr>
       <w:hyperlink r:id="rId8" w:history="1">
         <w:r>
           <w:rPr>
             <w:rStyle w:val="Hyperlink"/>
           </w:rPr>
-          <w:t>Sci Fi Gun | 3D Guns | Unity Asset Store</w:t>
+          <w:t>(1905) SHOOTING with BULLETS + CUSTOM PROJECTILES || Unity 3D Tutorial (#2) - YouTube</w:t>
         </w:r>
       </w:hyperlink>
-    </w:p>
-    <w:p>
-      <w:pPr>
+      <w:r>
         <w:rPr>
           <w:rStyle w:val="Hyperlink"/>
         </w:rPr>
-      </w:pPr>
-      <w:r>
-        <w:rPr>
-          <w:rStyle w:val="Hyperlink"/>
-        </w:rPr>
-        <w:t>https://youtu.be/wZ2UUOC17AY</w:t>
-      </w:r>
-    </w:p>
-    <w:p>
-      <w:pPr>
-        <w:rPr>
-          <w:rStyle w:val="Hyperlink"/>
-        </w:rPr>
-      </w:pPr>
+        <w:t xml:space="preserve"> </w:t>
+      </w:r>
+    </w:p>
+    <w:p/>
+    <w:p>
+      <w:r>
+        <w:rPr>
+          <w:b/>
+          <w:bCs/>
+        </w:rPr>
+        <w:t>Terrain:</w:t>
+      </w:r>
+      <w:r>
+        <w:t xml:space="preserve"> </w:t>
+      </w:r>
       <w:hyperlink r:id="rId9" w:history="1">
         <w:r>
           <w:rPr>
             <w:rStyle w:val="Hyperlink"/>
           </w:rPr>
-          <w:t>(1905) SHOOTING with BULLETS + CUSTOM PROJECTILES || Unity 3D Tutorial (#2) - YouTube</w:t>
+          <w:t xml:space="preserve">3D </w:t>
+        </w:r>
+        <w:proofErr w:type="spellStart"/>
+        <w:r>
+          <w:rPr>
+            <w:rStyle w:val="Hyperlink"/>
+          </w:rPr>
+          <w:t>Scifi</w:t>
+        </w:r>
+        <w:proofErr w:type="spellEnd"/>
+        <w:r>
+          <w:rPr>
+            <w:rStyle w:val="Hyperlink"/>
+          </w:rPr>
+          <w:t xml:space="preserve"> Kit Starter Kit | 3D Environments | Unity Asset Store</w:t>
         </w:r>
       </w:hyperlink>
-      <w:r>
-        <w:rPr>
-          <w:rStyle w:val="Hyperlink"/>
-        </w:rPr>
+    </w:p>
+    <w:p/>
+    <w:p>
+      <w:r>
+        <w:rPr>
+          <w:b/>
+          <w:bCs/>
+        </w:rPr>
+        <w:t>Enemy and AI:</w:t>
+      </w:r>
+      <w:r>
         <w:t xml:space="preserve"> </w:t>
       </w:r>
-    </w:p>
-    <w:p/>
-    <w:p>
-      <w:r>
-        <w:rPr>
-          <w:b/>
-          <w:bCs/>
-        </w:rPr>
-        <w:t>Terrain:</w:t>
-      </w:r>
-      <w:r>
+      <w:hyperlink r:id="rId10" w:history="1">
+        <w:r>
+          <w:rPr>
+            <w:rStyle w:val="Hyperlink"/>
+          </w:rPr>
+          <w:t xml:space="preserve">How do I make </w:t>
+        </w:r>
+        <w:proofErr w:type="spellStart"/>
+        <w:r>
+          <w:rPr>
+            <w:rStyle w:val="Hyperlink"/>
+          </w:rPr>
+          <w:t>a</w:t>
+        </w:r>
+        <w:proofErr w:type="spellEnd"/>
+        <w:r>
+          <w:rPr>
+            <w:rStyle w:val="Hyperlink"/>
+          </w:rPr>
+          <w:t xml:space="preserve"> enemy follow me - Unity Answers</w:t>
+        </w:r>
+      </w:hyperlink>
+    </w:p>
+    <w:p>
+      <w:pPr>
+        <w:rPr>
+          <w:b/>
+          <w:bCs/>
+        </w:rPr>
+      </w:pPr>
+      <w:r>
+        <w:rPr>
+          <w:b/>
+          <w:bCs/>
+        </w:rPr>
+        <w:t xml:space="preserve">Sliding Doors: </w:t>
+      </w:r>
+      <w:hyperlink r:id="rId11" w:history="1">
+        <w:r>
+          <w:rPr>
+            <w:rStyle w:val="Hyperlink"/>
+          </w:rPr>
+          <w:t>(1969) Button Activated Sliding Doors - Unity Quick Tip - YouTube</w:t>
+        </w:r>
+      </w:hyperlink>
+    </w:p>
+    <w:p>
+      <w:pPr>
+        <w:rPr>
+          <w:b/>
+          <w:bCs/>
+        </w:rPr>
+      </w:pPr>
+      <w:r>
+        <w:rPr>
+          <w:b/>
+          <w:bCs/>
+        </w:rPr>
+        <w:t>Game-Over Screen:</w:t>
+      </w:r>
+      <w:r>
+        <w:rPr>
+          <w:b/>
+          <w:bCs/>
+        </w:rPr>
         <w:t xml:space="preserve"> </w:t>
       </w:r>
-      <w:hyperlink r:id="rId10" w:history="1">
-        <w:r>
-          <w:rPr>
-            <w:rStyle w:val="Hyperlink"/>
-          </w:rPr>
-          <w:t xml:space="preserve">3D </w:t>
+      <w:hyperlink r:id="rId12" w:history="1">
+        <w:r>
+          <w:rPr>
+            <w:rStyle w:val="Hyperlink"/>
+          </w:rPr>
+          <w:t xml:space="preserve">(1969) Unity </w:t>
         </w:r>
         <w:proofErr w:type="spellStart"/>
         <w:r>
           <w:rPr>
             <w:rStyle w:val="Hyperlink"/>
           </w:rPr>
-          <w:t>Scifi</w:t>
+          <w:t>Rolly</w:t>
         </w:r>
         <w:proofErr w:type="spellEnd"/>
         <w:r>
           <w:rPr>
             <w:rStyle w:val="Hyperlink"/>
           </w:rPr>
-          <w:t xml:space="preserve"> Kit Starter Kit | 3D Environments | Unity Asset Store</w:t>
+          <w:t xml:space="preserve"> Vortex Game - (E06): Collision Detection &amp; Game Over - YouTube</w:t>
         </w:r>
       </w:hyperlink>
     </w:p>
-    <w:p/>
-    <w:p>
-      <w:r>
-        <w:rPr>
-          <w:b/>
-          <w:bCs/>
-        </w:rPr>
-        <w:t>Enemy and AI:</w:t>
-      </w:r>
-      <w:r>
-        <w:t xml:space="preserve"> </w:t>
-      </w:r>
-      <w:hyperlink r:id="rId11" w:history="1">
-        <w:r>
-          <w:rPr>
-            <w:rStyle w:val="Hyperlink"/>
-          </w:rPr>
-          <w:t>(1900) FULL 3D ENEMY AI in 6 MINUTES! || Unity Tutorial - YouTube</w:t>
+    <w:p>
+      <w:pPr>
+        <w:rPr>
+          <w:b/>
+          <w:bCs/>
+        </w:rPr>
+      </w:pPr>
+      <w:r>
+        <w:rPr>
+          <w:b/>
+          <w:bCs/>
+        </w:rPr>
+        <w:t xml:space="preserve">Restarting game by pressing R: </w:t>
+      </w:r>
+      <w:hyperlink r:id="rId13" w:history="1">
+        <w:proofErr w:type="spellStart"/>
+        <w:r>
+          <w:rPr>
+            <w:rStyle w:val="Hyperlink"/>
+          </w:rPr>
+          <w:t>c#</w:t>
+        </w:r>
+        <w:proofErr w:type="spellEnd"/>
+        <w:r>
+          <w:rPr>
+            <w:rStyle w:val="Hyperlink"/>
+          </w:rPr>
+          <w:t xml:space="preserve"> - Restarting the scene with a key in Unity - Stack Overflow</w:t>
         </w:r>
       </w:hyperlink>
     </w:p>
-    <w:p>
-      <w:proofErr w:type="spellStart"/>
-      <w:r>
-        <w:rPr>
-          <w:b/>
-          <w:bCs/>
-        </w:rPr>
-        <w:t>HealthBar</w:t>
-      </w:r>
-      <w:proofErr w:type="spellEnd"/>
-      <w:r>
-        <w:rPr>
-          <w:b/>
-          <w:bCs/>
-        </w:rPr>
-        <w:t>/</w:t>
-      </w:r>
-      <w:proofErr w:type="spellStart"/>
-      <w:r>
-        <w:rPr>
-          <w:b/>
-          <w:bCs/>
-        </w:rPr>
-        <w:t>HPBar</w:t>
-      </w:r>
-      <w:proofErr w:type="spellEnd"/>
-      <w:r>
-        <w:rPr>
-          <w:b/>
-          <w:bCs/>
-        </w:rPr>
-        <w:t>:</w:t>
-      </w:r>
-      <w:r>
-        <w:t xml:space="preserve"> </w:t>
-      </w:r>
-      <w:hyperlink r:id="rId12" w:history="1">
-        <w:r>
-          <w:rPr>
-            <w:rStyle w:val="Hyperlink"/>
-          </w:rPr>
-          <w:t>https://youtu.be/BLfNP4Sc_iA</w:t>
-        </w:r>
-      </w:hyperlink>
-      <w:r>
-        <w:t xml:space="preserve"> </w:t>
-      </w:r>
-      <w:r>
-        <w:t xml:space="preserve">, </w:t>
-      </w:r>
-      <w:hyperlink r:id="rId13" w:history="1">
-        <w:r>
-          <w:rPr>
-            <w:rStyle w:val="Hyperlink"/>
-          </w:rPr>
-          <w:t>https://youtu.be/J1ng1zA3-Pk</w:t>
-        </w:r>
-      </w:hyperlink>
-      <w:r>
-        <w:t xml:space="preserve"> </w:t>
-      </w:r>
-    </w:p>
-    <w:p/>
     <w:p>
       <w:pPr>
         <w:jc w:val="center"/>
